--- a/game_reviews/translations/fruitnation (Version 1).docx
+++ b/game_reviews/translations/fruitnation (Version 1).docx
@@ -8,18 +8,6 @@
       </w:pPr>
       <w:r>
         <w:t>Play Fruitnation for Free - Classic Slot Game Review</w:t>
-      </w:r>
-    </w:p>
-    <w:p>
-      <w:r/>
-      <w:r>
-        <w:rPr>
-          <w:b/>
-        </w:rPr>
-        <w:t>Meta description</w:t>
-      </w:r>
-      <w:r>
-        <w:t>: Read our review of Fruitnation, a classic slot game with an excellent RTP of 96.33%. Play for free and explore its straightforward gameplay and Gamble feature.</w:t>
       </w:r>
     </w:p>
     <w:p>
@@ -368,9 +356,18 @@
       <w:r/>
       <w:r>
         <w:rPr>
+          <w:b/>
+        </w:rPr>
+        <w:t>Play Fruitnation for Free - Classic Slot Game Review</w:t>
+      </w:r>
+    </w:p>
+    <w:p>
+      <w:r/>
+      <w:r>
+        <w:rPr>
           <w:i/>
         </w:rPr>
-        <w:t>Prompt for DALLE: Create a cartoon-style feature image for "Fruitnation" that features a happy Maya warrior wearing glasses. The image should be colorful and eye-catching, with the Maya warrior holding fruit symbols like cherries, oranges, and watermelons. The background should incorporate elements of classic slot machines, such as mechanical reels and symbols. Make sure to include the game's title "Fruitnation" prominently in the image.</w:t>
+        <w:t>Read our review of Fruitnation, a classic slot game with an excellent RTP of 96.33%. Play for free and explore its straightforward gameplay and Gamble feature.</w:t>
       </w:r>
     </w:p>
     <w:sectPr>

--- a/game_reviews/translations/fruitnation (Version 1).docx
+++ b/game_reviews/translations/fruitnation (Version 1).docx
@@ -7,7 +7,7 @@
         <w:pStyle w:val="Heading1"/>
       </w:pPr>
       <w:r>
-        <w:t>Play Fruitnation for Free - Classic Slot Game Review</w:t>
+        <w:t>Play Fruitnation Slot for Free</w:t>
       </w:r>
     </w:p>
     <w:p>
@@ -286,7 +286,7 @@
       </w:pPr>
       <w:r/>
       <w:r>
-        <w:t>Straightforward gameplay with no special features</w:t>
+        <w:t>Simple and straightforward gameplay</w:t>
       </w:r>
     </w:p>
     <w:p>
@@ -297,7 +297,7 @@
       </w:pPr>
       <w:r/>
       <w:r>
-        <w:t>Excellent RTP of 96.33%</w:t>
+        <w:t>Ability to adjust game settings</w:t>
       </w:r>
     </w:p>
     <w:p>
@@ -308,7 +308,7 @@
       </w:pPr>
       <w:r/>
       <w:r>
-        <w:t>Two Gamble modes to choose from</w:t>
+        <w:t>High RTP of 96.33%</w:t>
       </w:r>
     </w:p>
     <w:p>
@@ -319,7 +319,7 @@
       </w:pPr>
       <w:r/>
       <w:r>
-        <w:t>Payout level becomes really interesting with the bell and 7 symbols</w:t>
+        <w:t>Option to play with Autostart feature</w:t>
       </w:r>
     </w:p>
     <w:p>
@@ -338,7 +338,7 @@
       </w:pPr>
       <w:r/>
       <w:r>
-        <w:t>No free spins or other bonus features</w:t>
+        <w:t>Lack of special features</w:t>
       </w:r>
     </w:p>
     <w:p>
@@ -349,7 +349,7 @@
       </w:pPr>
       <w:r/>
       <w:r>
-        <w:t>High maximum bet of €5,000 may be too steep for some players</w:t>
+        <w:t>High maximum bet of €5,000</w:t>
       </w:r>
     </w:p>
     <w:p>
@@ -358,7 +358,7 @@
         <w:rPr>
           <w:b/>
         </w:rPr>
-        <w:t>Play Fruitnation for Free - Classic Slot Game Review</w:t>
+        <w:t>Play Fruitnation Slot for Free</w:t>
       </w:r>
     </w:p>
     <w:p>
@@ -367,7 +367,7 @@
         <w:rPr>
           <w:i/>
         </w:rPr>
-        <w:t>Read our review of Fruitnation, a classic slot game with an excellent RTP of 96.33%. Play for free and explore its straightforward gameplay and Gamble feature.</w:t>
+        <w:t>Read our review of Fruitnation, a classic slot game with straightforward gameplay. Play for free now!</w:t>
       </w:r>
     </w:p>
     <w:sectPr>
